--- a/TrueQueHub.docx
+++ b/TrueQueHub.docx
@@ -3,14 +3,12 @@
 <w:document xmlns:wpc="http://schemas.microsoft.com/office/word/2010/wordprocessingCanvas" xmlns:cx="http://schemas.microsoft.com/office/drawing/2014/chartex" xmlns:cx1="http://schemas.microsoft.com/office/drawing/2015/9/8/chartex" xmlns:cx2="http://schemas.microsoft.com/office/drawing/2015/10/21/chartex" xmlns:cx3="http://schemas.microsoft.com/office/drawing/2016/5/9/chartex" xmlns:cx4="http://schemas.microsoft.com/office/drawing/2016/5/10/chartex" xmlns:cx5="http://schemas.microsoft.com/office/drawing/2016/5/11/chartex" xmlns:cx6="http://schemas.microsoft.com/office/drawing/2016/5/12/chartex" xmlns:cx7="http://schemas.microsoft.com/office/drawing/2016/5/13/chartex" xmlns:cx8="http://schemas.microsoft.com/office/drawing/2016/5/14/chartex" xmlns:mc="http://schemas.openxmlformats.org/markup-compatibility/2006" xmlns:aink="http://schemas.microsoft.com/office/drawing/2016/ink" xmlns:am3d="http://schemas.microsoft.com/office/drawing/2017/model3d" xmlns:o="urn:schemas-microsoft-com:office:office" xmlns:oel="http://schemas.microsoft.com/office/2019/extlst" xmlns:r="http://schemas.openxmlformats.org/officeDocument/2006/relationships" xmlns:m="http://schemas.openxmlformats.org/officeDocument/2006/math" xmlns:v="urn:schemas-microsoft-com:vml" xmlns:wp14="http://schemas.microsoft.com/office/word/2010/wordprocessingDrawing" xmlns:wp="http://schemas.openxmlformats.org/drawingml/2006/wordprocessingDrawing" xmlns:w10="urn:schemas-microsoft-com:office:word" xmlns:w="http://schemas.openxmlformats.org/wordprocessingml/2006/main" xmlns:w14="http://schemas.microsoft.com/office/word/2010/wordml" xmlns:w15="http://schemas.microsoft.com/office/word/2012/wordml" xmlns:w16cex="http://schemas.microsoft.com/office/word/2018/wordml/cex" xmlns:w16cid="http://schemas.microsoft.com/office/word/2016/wordml/cid" xmlns:w16="http://schemas.microsoft.com/office/word/2018/wordml" xmlns:w16du="http://schemas.microsoft.com/office/word/2023/wordml/word16du" xmlns:w16sdtdh="http://schemas.microsoft.com/office/word/2020/wordml/sdtdatahash" xmlns:w16sdtfl="http://schemas.microsoft.com/office/word/2024/wordml/sdtformatlock" xmlns:w16se="http://schemas.microsoft.com/office/word/2015/wordml/symex" xmlns:wpg="http://schemas.microsoft.com/office/word/2010/wordprocessingGroup" xmlns:wpi="http://schemas.microsoft.com/office/word/2010/wordprocessingInk" xmlns:wne="http://schemas.microsoft.com/office/word/2006/wordml" xmlns:wps="http://schemas.microsoft.com/office/word/2010/wordprocessingShape" mc:Ignorable="w14 w15 w16se w16cid w16 w16cex w16sdtdh w16sdtfl w16du wp14">
   <w:body>
     <w:p>
-      <w:proofErr w:type="spellStart"/>
       <w:r>
         <w:rPr>
           <w:rStyle w:val="TtuloCar"/>
         </w:rPr>
         <w:t>TrueQueHub</w:t>
       </w:r>
-      <w:proofErr w:type="spellEnd"/>
       <w:r>
         <w:br/>
       </w:r>
@@ -41,6 +39,120 @@
       </w:pPr>
       <w:r>
         <w:t>Daniel Barroso Corral</w:t>
+      </w:r>
+    </w:p>
+    <w:p>
+      <w:pPr>
+        <w:pStyle w:val="Prrafodelista"/>
+        <w:numPr>
+          <w:ilvl w:val="0"/>
+          <w:numId w:val="3"/>
+        </w:numPr>
+      </w:pPr>
+      <w:r>
+        <w:t>M</w:t>
+      </w:r>
+      <w:r>
+        <w:t>aría</w:t>
+      </w:r>
+      <w:r>
+        <w:t xml:space="preserve"> W</w:t>
+      </w:r>
+      <w:r>
+        <w:t>en</w:t>
+      </w:r>
+      <w:r>
+        <w:t xml:space="preserve"> B</w:t>
+      </w:r>
+      <w:r>
+        <w:t>ravo</w:t>
+      </w:r>
+      <w:r>
+        <w:t xml:space="preserve"> G</w:t>
+      </w:r>
+      <w:r>
+        <w:t>ago</w:t>
+      </w:r>
+    </w:p>
+    <w:p>
+      <w:pPr>
+        <w:pStyle w:val="Prrafodelista"/>
+        <w:numPr>
+          <w:ilvl w:val="0"/>
+          <w:numId w:val="3"/>
+        </w:numPr>
+      </w:pPr>
+      <w:r>
+        <w:t>M</w:t>
+      </w:r>
+      <w:r>
+        <w:t>ario</w:t>
+      </w:r>
+      <w:r>
+        <w:t xml:space="preserve"> C</w:t>
+      </w:r>
+      <w:r>
+        <w:t>arrilero</w:t>
+      </w:r>
+      <w:r>
+        <w:t xml:space="preserve"> S</w:t>
+      </w:r>
+      <w:r>
+        <w:t>ánchez</w:t>
+      </w:r>
+    </w:p>
+    <w:p>
+      <w:pPr>
+        <w:pStyle w:val="Prrafodelista"/>
+        <w:numPr>
+          <w:ilvl w:val="0"/>
+          <w:numId w:val="3"/>
+        </w:numPr>
+      </w:pPr>
+      <w:r>
+        <w:t>D</w:t>
+      </w:r>
+      <w:r>
+        <w:t>avid</w:t>
+      </w:r>
+      <w:r>
+        <w:t xml:space="preserve"> D</w:t>
+      </w:r>
+      <w:r>
+        <w:t>íaz</w:t>
+      </w:r>
+      <w:r>
+        <w:t xml:space="preserve"> G</w:t>
+      </w:r>
+      <w:r>
+        <w:t>regorio</w:t>
+      </w:r>
+    </w:p>
+    <w:p>
+      <w:pPr>
+        <w:pStyle w:val="Prrafodelista"/>
+        <w:numPr>
+          <w:ilvl w:val="0"/>
+          <w:numId w:val="3"/>
+        </w:numPr>
+      </w:pPr>
+      <w:r>
+        <w:t>A</w:t>
+      </w:r>
+      <w:r>
+        <w:t>ntonio</w:t>
+      </w:r>
+      <w:r>
+        <w:t xml:space="preserve"> G</w:t>
+      </w:r>
+      <w:r>
+        <w:t>arcía</w:t>
+      </w:r>
+      <w:r>
+        <w:t xml:space="preserve"> R</w:t>
+      </w:r>
+      <w:r>
+        <w:t>odrigo</w:t>
       </w:r>
     </w:p>
     <w:p>

--- a/TrueQueHub.docx
+++ b/TrueQueHub.docx
@@ -3,12 +3,14 @@
 <w:document xmlns:wpc="http://schemas.microsoft.com/office/word/2010/wordprocessingCanvas" xmlns:cx="http://schemas.microsoft.com/office/drawing/2014/chartex" xmlns:cx1="http://schemas.microsoft.com/office/drawing/2015/9/8/chartex" xmlns:cx2="http://schemas.microsoft.com/office/drawing/2015/10/21/chartex" xmlns:cx3="http://schemas.microsoft.com/office/drawing/2016/5/9/chartex" xmlns:cx4="http://schemas.microsoft.com/office/drawing/2016/5/10/chartex" xmlns:cx5="http://schemas.microsoft.com/office/drawing/2016/5/11/chartex" xmlns:cx6="http://schemas.microsoft.com/office/drawing/2016/5/12/chartex" xmlns:cx7="http://schemas.microsoft.com/office/drawing/2016/5/13/chartex" xmlns:cx8="http://schemas.microsoft.com/office/drawing/2016/5/14/chartex" xmlns:mc="http://schemas.openxmlformats.org/markup-compatibility/2006" xmlns:aink="http://schemas.microsoft.com/office/drawing/2016/ink" xmlns:am3d="http://schemas.microsoft.com/office/drawing/2017/model3d" xmlns:o="urn:schemas-microsoft-com:office:office" xmlns:oel="http://schemas.microsoft.com/office/2019/extlst" xmlns:r="http://schemas.openxmlformats.org/officeDocument/2006/relationships" xmlns:m="http://schemas.openxmlformats.org/officeDocument/2006/math" xmlns:v="urn:schemas-microsoft-com:vml" xmlns:wp14="http://schemas.microsoft.com/office/word/2010/wordprocessingDrawing" xmlns:wp="http://schemas.openxmlformats.org/drawingml/2006/wordprocessingDrawing" xmlns:w10="urn:schemas-microsoft-com:office:word" xmlns:w="http://schemas.openxmlformats.org/wordprocessingml/2006/main" xmlns:w14="http://schemas.microsoft.com/office/word/2010/wordml" xmlns:w15="http://schemas.microsoft.com/office/word/2012/wordml" xmlns:w16cex="http://schemas.microsoft.com/office/word/2018/wordml/cex" xmlns:w16cid="http://schemas.microsoft.com/office/word/2016/wordml/cid" xmlns:w16="http://schemas.microsoft.com/office/word/2018/wordml" xmlns:w16du="http://schemas.microsoft.com/office/word/2023/wordml/word16du" xmlns:w16sdtdh="http://schemas.microsoft.com/office/word/2020/wordml/sdtdatahash" xmlns:w16sdtfl="http://schemas.microsoft.com/office/word/2024/wordml/sdtformatlock" xmlns:w16se="http://schemas.microsoft.com/office/word/2015/wordml/symex" xmlns:wpg="http://schemas.microsoft.com/office/word/2010/wordprocessingGroup" xmlns:wpi="http://schemas.microsoft.com/office/word/2010/wordprocessingInk" xmlns:wne="http://schemas.microsoft.com/office/word/2006/wordml" xmlns:wps="http://schemas.microsoft.com/office/word/2010/wordprocessingShape" mc:Ignorable="w14 w15 w16se w16cid w16 w16cex w16sdtdh w16sdtfl w16du wp14">
   <w:body>
     <w:p>
+      <w:proofErr w:type="spellStart"/>
       <w:r>
         <w:rPr>
           <w:rStyle w:val="TtuloCar"/>
         </w:rPr>
         <w:t>TrueQueHub</w:t>
       </w:r>
+      <w:proofErr w:type="spellEnd"/>
       <w:r>
         <w:br/>
       </w:r>
@@ -56,11 +58,16 @@
         <w:t>aría</w:t>
       </w:r>
       <w:r>
-        <w:t xml:space="preserve"> W</w:t>
+        <w:t xml:space="preserve"> </w:t>
+      </w:r>
+      <w:proofErr w:type="spellStart"/>
+      <w:r>
+        <w:t>W</w:t>
       </w:r>
       <w:r>
         <w:t>en</w:t>
       </w:r>
+      <w:proofErr w:type="spellEnd"/>
       <w:r>
         <w:t xml:space="preserve"> B</w:t>
       </w:r>
@@ -169,59 +176,16 @@
         </w:rPr>
         <w:t>:</w:t>
       </w:r>
-      <w:r>
-        <w:br/>
-      </w:r>
-      <w:r>
-        <w:t xml:space="preserve">Nuestra idea </w:t>
-      </w:r>
-      <w:r>
-        <w:t>es</w:t>
-      </w:r>
-      <w:r>
-        <w:t xml:space="preserve"> crear</w:t>
-      </w:r>
-      <w:r>
-        <w:t xml:space="preserve"> una plataforma web que conect</w:t>
-      </w:r>
-      <w:r>
-        <w:t>e</w:t>
-      </w:r>
-      <w:r>
-        <w:t xml:space="preserve"> personas interesadas en comprar, vender o subastar artículos de segunda mano.</w:t>
-      </w:r>
-      <w:r>
-        <w:t xml:space="preserve"> L</w:t>
-      </w:r>
-      <w:r>
-        <w:t xml:space="preserve">os usuarios </w:t>
-      </w:r>
-      <w:r>
-        <w:t>podrán</w:t>
-      </w:r>
-      <w:r>
-        <w:t xml:space="preserve"> publicar sus productos, pujar en subastas en tiempo real y promocionar sus anuncios para llegar a más compradores. </w:t>
-      </w:r>
-      <w:r>
-        <w:t xml:space="preserve">Para asegurar la calidad de los productos y proteger a los compradores existirá un sistema de verificación de productos. </w:t>
-      </w:r>
-      <w:r>
-        <w:t>Además, integra</w:t>
-      </w:r>
-      <w:r>
-        <w:t>re</w:t>
-      </w:r>
-      <w:r>
-        <w:t xml:space="preserve">mos un chat interno para facilitar la comunicación </w:t>
-      </w:r>
-      <w:r>
-        <w:t xml:space="preserve">entre comprador y vendedor a la hora de realizar una transacción. Como añadido se ofrece la opción del trueque en la que dos usuarios con productos publicados podrán realizar un intercambio de productos a través de nuestro sistema de </w:t>
-      </w:r>
-      <w:r>
-        <w:t>verificación</w:t>
-      </w:r>
-      <w:r>
-        <w:t>.</w:t>
+    </w:p>
+    <w:p>
+      <w:r>
+        <w:t>Nuestra idea</w:t>
+      </w:r>
+      <w:r>
+        <w:t xml:space="preserve"> </w:t>
+      </w:r>
+      <w:r>
+        <w:t>es desarrollar una plataforma online donde la gente pueda comprar, vender y subastar sus artículos de segunda mano. Los usuarios pueden publicar sus productos, pujar en subastas en tiempo real y promocionar sus anuncios para conseguir más compradores. Verificaremos la calidad del producto e implementaremos un sistema de protección del comprador eficaz. Además, incorporaremos un sistema de chat para facilitar la comunicación entre el comprador y el vendedor mientras se cierra un trato. Además de eso, incluimos una opción de intercambio mediante la cual dos usuarios con productos publicados pueden intercambiar artículos a través de nuestro sistema de verificación.</w:t>
       </w:r>
     </w:p>
     <w:p>
